--- a/ТК/Lab4/Report.docx
+++ b/ТК/Lab4/Report.docx
@@ -4,9 +4,188 @@
   <w:body>
     <w:p>
       <w:pPr>
-        <w:jc w:val="center"/>
-      </w:pPr>
-      <w:r>
+        <w:spacing w:line="240" w:lineRule="auto"/>
+        <w:jc w:val="center"/>
+      </w:pPr>
+      <w:r>
+        <w:t>Министерство науки и высшего образования Российской Федерации</w:t>
+      </w:r>
+    </w:p>
+    <w:p>
+      <w:pPr>
+        <w:spacing w:line="240" w:lineRule="auto"/>
+        <w:jc w:val="center"/>
+      </w:pPr>
+      <w:r>
+        <w:t>Севастопольский государственный университет</w:t>
+      </w:r>
+    </w:p>
+    <w:p>
+      <w:pPr>
+        <w:spacing w:line="240" w:lineRule="auto"/>
+        <w:jc w:val="center"/>
+      </w:pPr>
+      <w:r>
+        <w:t>Кафедра ИС</w:t>
+      </w:r>
+    </w:p>
+    <w:p/>
+    <w:p/>
+    <w:p/>
+    <w:p/>
+    <w:p>
+      <w:pPr>
+        <w:spacing w:line="240" w:lineRule="auto"/>
+        <w:jc w:val="center"/>
+      </w:pPr>
+      <w:r>
+        <w:t>Отчет</w:t>
+      </w:r>
+    </w:p>
+    <w:p>
+      <w:pPr>
+        <w:spacing w:line="240" w:lineRule="auto"/>
+        <w:jc w:val="center"/>
+      </w:pPr>
+      <w:r>
+        <w:t>По дисциплине: «Теория кодирования»</w:t>
+      </w:r>
+    </w:p>
+    <w:p>
+      <w:pPr>
+        <w:spacing w:line="240" w:lineRule="auto"/>
+        <w:jc w:val="center"/>
+      </w:pPr>
+      <w:r>
+        <w:t xml:space="preserve">Лабораторная работа № </w:t>
+      </w:r>
+      <w:r>
+        <w:t>4</w:t>
+      </w:r>
+    </w:p>
+    <w:p>
+      <w:pPr>
+        <w:spacing w:line="240" w:lineRule="auto"/>
+        <w:jc w:val="center"/>
+        <w:rPr>
+          <w:bCs/>
+        </w:rPr>
+      </w:pPr>
+      <w:r>
+        <w:rPr>
+          <w:bCs/>
+        </w:rPr>
+        <w:t>«</w:t>
+      </w:r>
+      <w:r>
+        <w:t>Исследование динамического эффективного кодирования сообщений равномерными кодами</w:t>
+      </w:r>
+      <w:r>
+        <w:rPr>
+          <w:bCs/>
+        </w:rPr>
+        <w:t>»</w:t>
+      </w:r>
+    </w:p>
+    <w:p>
+      <w:pPr>
+        <w:jc w:val="center"/>
+      </w:pPr>
+    </w:p>
+    <w:p>
+      <w:pPr>
+        <w:jc w:val="center"/>
+      </w:pPr>
+    </w:p>
+    <w:p>
+      <w:pPr>
+        <w:jc w:val="center"/>
+      </w:pPr>
+    </w:p>
+    <w:p>
+      <w:pPr>
+        <w:spacing w:line="240" w:lineRule="auto"/>
+        <w:ind w:left="4956"/>
+      </w:pPr>
+      <w:r>
+        <w:t>Выполнил ст. гр. ИС/б-17-2-о</w:t>
+      </w:r>
+    </w:p>
+    <w:p>
+      <w:pPr>
+        <w:spacing w:line="240" w:lineRule="auto"/>
+        <w:ind w:left="4956"/>
+      </w:pPr>
+      <w:r>
+        <w:t>Горбенко К. Н.</w:t>
+      </w:r>
+    </w:p>
+    <w:p>
+      <w:pPr>
+        <w:pStyle w:val="aa"/>
+        <w:ind w:left="4956"/>
+        <w:jc w:val="left"/>
+      </w:pPr>
+      <w:r>
+        <w:rPr>
+          <w:color w:val="000000"/>
+          <w:szCs w:val="28"/>
+        </w:rPr>
+        <w:t>Проверил:</w:t>
+      </w:r>
+    </w:p>
+    <w:p>
+      <w:pPr>
+        <w:spacing w:line="240" w:lineRule="auto"/>
+        <w:ind w:left="4956"/>
+      </w:pPr>
+      <w:proofErr w:type="spellStart"/>
+      <w:r>
+        <w:t>Чернега</w:t>
+      </w:r>
+      <w:proofErr w:type="spellEnd"/>
+      <w:r>
+        <w:t xml:space="preserve"> В.С.</w:t>
+      </w:r>
+    </w:p>
+    <w:p>
+      <w:pPr>
+        <w:jc w:val="center"/>
+      </w:pPr>
+    </w:p>
+    <w:p/>
+    <w:p/>
+    <w:p/>
+    <w:p/>
+    <w:p>
+      <w:pPr>
+        <w:spacing w:line="240" w:lineRule="auto"/>
+        <w:jc w:val="center"/>
+      </w:pPr>
+      <w:r>
+        <w:t xml:space="preserve">Севастополь </w:t>
+      </w:r>
+    </w:p>
+    <w:p>
+      <w:pPr>
+        <w:spacing w:line="240" w:lineRule="auto"/>
+        <w:jc w:val="center"/>
+      </w:pPr>
+      <w:bookmarkStart w:id="0" w:name="_Hlk19257531"/>
+      <w:r>
+        <w:t>20</w:t>
+      </w:r>
+      <w:bookmarkEnd w:id="0"/>
+      <w:r>
+        <w:t>20</w:t>
+      </w:r>
+    </w:p>
+    <w:p>
+      <w:pPr>
+        <w:jc w:val="center"/>
+      </w:pPr>
+      <w:r>
+        <w:lastRenderedPageBreak/>
         <w:t>ЦЕЛЬ РАБОТЫ</w:t>
       </w:r>
     </w:p>
@@ -27,10 +206,7 @@
         <w:t>LZW</w:t>
       </w:r>
       <w:r>
-        <w:t xml:space="preserve">), приобретение </w:t>
-      </w:r>
-      <w:r>
-        <w:t>практических навыков исследования процессов динамического кодирования информационных сообщений равномерными кодами.</w:t>
+        <w:t>), приобретение практических навыков исследования процессов динамического кодирования информационных сообщений равномерными кодами.</w:t>
       </w:r>
     </w:p>
     <w:p>
@@ -51,10 +227,7 @@
         <w:jc w:val="both"/>
       </w:pPr>
       <w:r>
-        <w:t>1. Закодировать путем построения кодового дерева символьную строку, приведенную в таблице вариантов, динамиче</w:t>
-      </w:r>
-      <w:r>
-        <w:t>ским кодом LZ77 вручную с построением таблицы кодирования.</w:t>
+        <w:t>1. Закодировать путем построения кодового дерева символьную строку, приведенную в таблице вариантов, динамическим кодом LZ77 вручную с построением таблицы кодирования.</w:t>
       </w:r>
     </w:p>
     <w:p>
@@ -70,10 +243,7 @@
         <w:jc w:val="both"/>
       </w:pPr>
       <w:r>
-        <w:t>5. Закодировать произвольный текстовый файл длиной не менее 1 килобайта и вычислить вручную коэффициенты сжатия и ком</w:t>
-      </w:r>
-      <w:r>
-        <w:t>прессии.</w:t>
+        <w:t>5. Закодировать произвольный текстовый файл длиной не менее 1 килобайта и вычислить вручную коэффициенты сжатия и компрессии.</w:t>
       </w:r>
     </w:p>
     <w:p>
@@ -105,10 +275,7 @@
         <w:t xml:space="preserve">1. </w:t>
       </w:r>
       <w:r>
-        <w:t>Закодируем символьную строку «УЛИТКИНА_УЛИКА», ш</w:t>
-      </w:r>
-      <w:r>
-        <w:t>аги построения кода представлены на рисунке 1.</w:t>
+        <w:t>Закодируем символьную строку «УЛИТКИНА_УЛИКА», шаги построения кода представлены на рисунке 1.</w:t>
       </w:r>
     </w:p>
     <w:p>
@@ -124,10 +291,7 @@
         <w:jc w:val="both"/>
       </w:pPr>
       <w:r>
-        <w:t>Закодированная строка составляет: 10 * 9 би</w:t>
-      </w:r>
-      <w:r>
-        <w:t>т = 90 бит</w:t>
+        <w:t>Закодированная строка составляет: 10 * 9 бит = 90 бит</w:t>
       </w:r>
     </w:p>
     <w:p>
@@ -139,10 +303,7 @@
       </w:r>
       <w:proofErr w:type="gramStart"/>
       <w:r>
-        <w:t>в  1.</w:t>
-      </w:r>
-      <w:r>
-        <w:t>2</w:t>
+        <w:t>в  1.2</w:t>
       </w:r>
       <w:proofErr w:type="gramEnd"/>
       <w:r>
@@ -205,10 +366,7 @@
         </w:drawing>
       </w:r>
       <w:r>
-        <w:t xml:space="preserve">Рисунок </w:t>
-      </w:r>
-      <w:r>
-        <w:t>1 — Построение    таблицы при кодировании заданной строки</w:t>
+        <w:t>Рисунок 1 — Построение    таблицы при кодировании заданной строки</w:t>
       </w:r>
     </w:p>
     <w:p>
@@ -288,13 +446,7 @@
         </w:drawing>
       </w:r>
       <w:r>
-        <w:t xml:space="preserve">Рисунок </w:t>
-      </w:r>
-      <w:r>
-        <w:t>2</w:t>
-      </w:r>
-      <w:r>
-        <w:t xml:space="preserve"> — Кодирование текстового файла методом </w:t>
+        <w:t xml:space="preserve">Рисунок 2 — Кодирование текстового файла методом </w:t>
       </w:r>
       <w:r>
         <w:rPr>
@@ -499,7 +651,7 @@
     <w:lsdException w:name="E-mail Signature" w:semiHidden="1" w:unhideWhenUsed="1"/>
     <w:lsdException w:name="HTML Top of Form" w:semiHidden="1" w:unhideWhenUsed="1"/>
     <w:lsdException w:name="HTML Bottom of Form" w:semiHidden="1" w:unhideWhenUsed="1"/>
-    <w:lsdException w:name="Normal (Web)" w:semiHidden="1" w:unhideWhenUsed="1"/>
+    <w:lsdException w:name="Normal (Web)" w:semiHidden="1" w:unhideWhenUsed="1" w:qFormat="1"/>
     <w:lsdException w:name="HTML Acronym" w:semiHidden="1" w:unhideWhenUsed="1"/>
     <w:lsdException w:name="HTML Address" w:semiHidden="1" w:unhideWhenUsed="1"/>
     <w:lsdException w:name="HTML Cite" w:semiHidden="1" w:unhideWhenUsed="1"/>
@@ -888,6 +1040,26 @@
       <w:suppressLineNumbers/>
     </w:pPr>
   </w:style>
+  <w:style w:type="paragraph" w:styleId="aa">
+    <w:name w:val="Normal (Web)"/>
+    <w:basedOn w:val="a"/>
+    <w:uiPriority w:val="99"/>
+    <w:semiHidden/>
+    <w:unhideWhenUsed/>
+    <w:qFormat/>
+    <w:rsid w:val="00253732"/>
+    <w:pPr>
+      <w:suppressAutoHyphens w:val="0"/>
+      <w:overflowPunct/>
+      <w:spacing w:before="100" w:beforeAutospacing="1" w:after="100" w:afterAutospacing="1" w:line="240" w:lineRule="auto"/>
+      <w:jc w:val="both"/>
+    </w:pPr>
+    <w:rPr>
+      <w:rFonts w:eastAsia="Times New Roman"/>
+      <w:szCs w:val="24"/>
+      <w:lang w:eastAsia="ru-RU"/>
+    </w:rPr>
+  </w:style>
 </w:styles>
 </file>
 
